--- a/public/Cpanel.docx
+++ b/public/Cpanel.docx
@@ -1,6 +1,6 @@
 
 <file path=word/document.xml><?xml version="1.0" encoding="utf-8"?>
-<w:document xmlns:wpc="http://schemas.microsoft.com/office/word/2010/wordprocessingCanvas" xmlns:cx="http://schemas.microsoft.com/office/drawing/2014/chartex" xmlns:cx1="http://schemas.microsoft.com/office/drawing/2015/9/8/chartex" xmlns:cx2="http://schemas.microsoft.com/office/drawing/2015/10/21/chartex" xmlns:cx3="http://schemas.microsoft.com/office/drawing/2016/5/9/chartex" xmlns:cx4="http://schemas.microsoft.com/office/drawing/2016/5/10/chartex" xmlns:cx5="http://schemas.microsoft.com/office/drawing/2016/5/11/chartex" xmlns:cx6="http://schemas.microsoft.com/office/drawing/2016/5/12/chartex" xmlns:cx7="http://schemas.microsoft.com/office/drawing/2016/5/13/chartex" xmlns:cx8="http://schemas.microsoft.com/office/drawing/2016/5/14/chartex" xmlns:mc="http://schemas.openxmlformats.org/markup-compatibility/2006" xmlns:aink="http://schemas.microsoft.com/office/drawing/2016/ink" xmlns:am3d="http://schemas.microsoft.com/office/drawing/2017/model3d" xmlns:o="urn:schemas-microsoft-com:office:office" xmlns:oel="http://schemas.microsoft.com/office/2019/extlst" xmlns:r="http://schemas.openxmlformats.org/officeDocument/2006/relationships" xmlns:m="http://schemas.openxmlformats.org/officeDocument/2006/math" xmlns:v="urn:schemas-microsoft-com:vml" xmlns:wp14="http://schemas.microsoft.com/office/word/2010/wordprocessingDrawing" xmlns:wp="http://schemas.openxmlformats.org/drawingml/2006/wordprocessingDrawing" xmlns:w10="urn:schemas-microsoft-com:office:word" xmlns:w="http://schemas.openxmlformats.org/wordprocessingml/2006/main" xmlns:w14="http://schemas.microsoft.com/office/word/2010/wordml" xmlns:w15="http://schemas.microsoft.com/office/word/2012/wordml" xmlns:w16cex="http://schemas.microsoft.com/office/word/2018/wordml/cex" xmlns:w16cid="http://schemas.microsoft.com/office/word/2016/wordml/cid" xmlns:w16="http://schemas.microsoft.com/office/word/2018/wordml" xmlns:w16du="http://schemas.microsoft.com/office/word/2023/wordml/word16du" xmlns:w16sdtdh="http://schemas.microsoft.com/office/word/2020/wordml/sdtdatahash" xmlns:w16sdtfl="http://schemas.microsoft.com/office/word/2024/wordml/sdtformatlock" xmlns:w16se="http://schemas.microsoft.com/office/word/2015/wordml/symex" xmlns:wpg="http://schemas.microsoft.com/office/word/2010/wordprocessingGroup" xmlns:wpi="http://schemas.microsoft.com/office/word/2010/wordprocessingInk" xmlns:wne="http://schemas.microsoft.com/office/word/2006/wordml" xmlns:wps="http://schemas.microsoft.com/office/word/2010/wordprocessingShape" mc:Ignorable="w14 w15 w16se w16cid w16 w16cex w16sdtdh w16sdtfl w16du wp14">
+<w:document xmlns:wpc="http://schemas.microsoft.com/office/word/2010/wordprocessingCanvas" xmlns:cx="http://schemas.microsoft.com/office/drawing/2014/chartex" xmlns:cx1="http://schemas.microsoft.com/office/drawing/2015/9/8/chartex" xmlns:cx2="http://schemas.microsoft.com/office/drawing/2015/10/21/chartex" xmlns:cx3="http://schemas.microsoft.com/office/drawing/2016/5/9/chartex" xmlns:cx4="http://schemas.microsoft.com/office/drawing/2016/5/10/chartex" xmlns:cx5="http://schemas.microsoft.com/office/drawing/2016/5/11/chartex" xmlns:cx6="http://schemas.microsoft.com/office/drawing/2016/5/12/chartex" xmlns:cx7="http://schemas.microsoft.com/office/drawing/2016/5/13/chartex" xmlns:cx8="http://schemas.microsoft.com/office/drawing/2016/5/14/chartex" xmlns:mc="http://schemas.openxmlformats.org/markup-compatibility/2006" xmlns:aink="http://schemas.microsoft.com/office/drawing/2016/ink" xmlns:am3d="http://schemas.microsoft.com/office/drawing/2017/model3d" xmlns:o="urn:schemas-microsoft-com:office:office" xmlns:oel="http://schemas.microsoft.com/office/2019/extlst" xmlns:r="http://schemas.openxmlformats.org/officeDocument/2006/relationships" xmlns:m="http://schemas.openxmlformats.org/officeDocument/2006/math" xmlns:v="urn:schemas-microsoft-com:vml" xmlns:wp14="http://schemas.microsoft.com/office/word/2010/wordprocessingDrawing" xmlns:wp="http://schemas.openxmlformats.org/drawingml/2006/wordprocessingDrawing" xmlns:w10="urn:schemas-microsoft-com:office:word" xmlns:w="http://schemas.openxmlformats.org/wordprocessingml/2006/main" xmlns:w14="http://schemas.microsoft.com/office/word/2010/wordml" xmlns:w15="http://schemas.microsoft.com/office/word/2012/wordml" xmlns:w16cex="http://schemas.microsoft.com/office/word/2018/wordml/cex" xmlns:w16cid="http://schemas.microsoft.com/office/word/2016/wordml/cid" xmlns:w16="http://schemas.microsoft.com/office/word/2018/wordml" xmlns:w16sdtdh="http://schemas.microsoft.com/office/word/2020/wordml/sdtdatahash" xmlns:w16se="http://schemas.microsoft.com/office/word/2015/wordml/symex" xmlns:wpg="http://schemas.microsoft.com/office/word/2010/wordprocessingGroup" xmlns:wpi="http://schemas.microsoft.com/office/word/2010/wordprocessingInk" xmlns:wne="http://schemas.microsoft.com/office/word/2006/wordml" xmlns:wps="http://schemas.microsoft.com/office/word/2010/wordprocessingShape" mc:Ignorable="w14 w15 w16se w16cid w16 w16cex w16sdtdh wp14">
   <w:body>
     <w:p>
       <w:r>
@@ -148,6 +148,9 @@
         <w:t xml:space="preserve"> greenmediaafrica.com est prêt ! </w:t>
       </w:r>
       <w:r>
+        <w:rPr>
+          <w:noProof/>
+        </w:rPr>
         <w:drawing>
           <wp:inline distT="0" distB="0" distL="0" distR="0" wp14:anchorId="5E29E378" wp14:editId="178F8572">
             <wp:extent cx="685800" cy="685800"/>
@@ -205,6 +208,9 @@
     </w:p>
     <w:p>
       <w:r>
+        <w:rPr>
+          <w:noProof/>
+        </w:rPr>
         <w:drawing>
           <wp:inline distT="0" distB="0" distL="0" distR="0" wp14:anchorId="08084B2A" wp14:editId="0E7EDD29">
             <wp:extent cx="304800" cy="304800"/>
@@ -265,9 +271,8 @@
         <w:tblLook w:val="04A0" w:firstRow="1" w:lastRow="0" w:firstColumn="1" w:lastColumn="0" w:noHBand="0" w:noVBand="1"/>
       </w:tblPr>
       <w:tblGrid>
-        <w:gridCol w:w="8057"/>
+        <w:gridCol w:w="8061"/>
         <w:gridCol w:w="1007"/>
-        <w:gridCol w:w="4"/>
         <w:gridCol w:w="4"/>
       </w:tblGrid>
       <w:tr>
@@ -333,15 +338,7 @@
           </w:tcPr>
           <w:p>
             <w:r>
-              <w:t xml:space="preserve">20 nov. 2025 </w:t>
-            </w:r>
-            <w:proofErr w:type="gramStart"/>
-            <w:r>
-              <w:t>11:</w:t>
-            </w:r>
-            <w:proofErr w:type="gramEnd"/>
-            <w:r>
-              <w:t>29</w:t>
+              <w:t>20 nov. 2025 11:29</w:t>
             </w:r>
           </w:p>
         </w:tc>
@@ -356,6 +353,7 @@
         <w:tc>
           <w:tcPr>
             <w:tcW w:w="0" w:type="auto"/>
+            <w:gridSpan w:val="0"/>
             <w:vMerge w:val="restart"/>
             <w:noWrap/>
             <w:hideMark/>
@@ -398,6 +396,9 @@
                 </w:p>
                 <w:p>
                   <w:r>
+                    <w:rPr>
+                      <w:noProof/>
+                    </w:rPr>
                     <w:drawing>
                       <wp:inline distT="0" distB="0" distL="0" distR="0" wp14:anchorId="41383232" wp14:editId="0E81B1D1">
                         <wp:extent cx="7620" cy="7620"/>
@@ -456,6 +457,7 @@
         <w:tc>
           <w:tcPr>
             <w:tcW w:w="0" w:type="auto"/>
+            <w:gridSpan w:val="0"/>
             <w:vMerge/>
             <w:vAlign w:val="center"/>
             <w:hideMark/>
@@ -589,6 +591,9 @@
                                   </w:tcPr>
                                   <w:p>
                                     <w:r>
+                                      <w:rPr>
+                                        <w:noProof/>
+                                      </w:rPr>
                                       <w:drawing>
                                         <wp:inline distT="0" distB="0" distL="0" distR="0" wp14:anchorId="23EA7AE3" wp14:editId="694B7481">
                                           <wp:extent cx="2857500" cy="746760"/>
@@ -872,15 +877,7 @@
                                   </w:p>
                                   <w:p>
                                     <w:r>
-                                      <w:t xml:space="preserve">Paris, le 20/11/2025 </w:t>
-                                    </w:r>
-                                    <w:proofErr w:type="gramStart"/>
-                                    <w:r>
-                                      <w:t>12:</w:t>
-                                    </w:r>
-                                    <w:proofErr w:type="gramEnd"/>
-                                    <w:r>
-                                      <w:t>29</w:t>
+                                      <w:t>Paris, le 20/11/2025 12:29</w:t>
                                     </w:r>
                                   </w:p>
                                   <w:p>
@@ -955,6 +952,9 @@
                                       <w:t> est maintenant prêt à l'emploi. </w:t>
                                     </w:r>
                                     <w:r>
+                                      <w:rPr>
+                                        <w:noProof/>
+                                      </w:rPr>
                                       <w:drawing>
                                         <wp:inline distT="0" distB="0" distL="0" distR="0" wp14:anchorId="75791E51" wp14:editId="64E5B781">
                                           <wp:extent cx="685800" cy="685800"/>
@@ -1025,6 +1025,7 @@
                                       <w:rPr>
                                         <w:b/>
                                         <w:bCs/>
+                                        <w:noProof/>
                                       </w:rPr>
                                       <w:drawing>
                                         <wp:inline distT="0" distB="0" distL="0" distR="0" wp14:anchorId="428D110C" wp14:editId="17365B5A">
@@ -1156,14 +1157,31 @@
                                     <w:r>
                                       <w:t> : </w:t>
                                     </w:r>
-                                    <w:hyperlink r:id="rId17" w:tgtFrame="_blank" w:history="1">
-                                      <w:r>
-                                        <w:rPr>
-                                          <w:rStyle w:val="Lienhypertexte"/>
-                                        </w:rPr>
-                                        <w:t>https://web62.lws-hosting.com:2083</w:t>
-                                      </w:r>
-                                    </w:hyperlink>
+                                    <w:bookmarkStart w:id="0" w:name="OLE_LINK36"/>
+                                    <w:bookmarkStart w:id="1" w:name="OLE_LINK37"/>
+                                    <w:r>
+                                      <w:fldChar w:fldCharType="begin"/>
+                                    </w:r>
+                                    <w:r>
+                                      <w:instrText>HYPERLINK "https://web62.lws-hosting.com:2083/" \t "_blank"</w:instrText>
+                                    </w:r>
+                                    <w:r>
+                                      <w:fldChar w:fldCharType="separate"/>
+                                    </w:r>
+                                    <w:r>
+                                      <w:rPr>
+                                        <w:rStyle w:val="Lienhypertexte"/>
+                                      </w:rPr>
+                                      <w:t>https://web62.lws-hosting.com:2083</w:t>
+                                    </w:r>
+                                    <w:r>
+                                      <w:rPr>
+                                        <w:rStyle w:val="Lienhypertexte"/>
+                                      </w:rPr>
+                                      <w:fldChar w:fldCharType="end"/>
+                                    </w:r>
+                                    <w:bookmarkEnd w:id="0"/>
+                                    <w:bookmarkEnd w:id="1"/>
                                   </w:p>
                                   <w:p>
                                     <w:pPr>
@@ -1173,8 +1191,15 @@
                                       </w:numPr>
                                     </w:pPr>
                                     <w:r>
-                                      <w:t>Nom d'utilisateur : c2702444c</w:t>
-                                    </w:r>
+                                      <w:t xml:space="preserve">Nom d'utilisateur : </w:t>
+                                    </w:r>
+                                    <w:bookmarkStart w:id="2" w:name="OLE_LINK38"/>
+                                    <w:bookmarkStart w:id="3" w:name="OLE_LINK39"/>
+                                    <w:r>
+                                      <w:t>c2702444c</w:t>
+                                    </w:r>
+                                    <w:bookmarkEnd w:id="2"/>
+                                    <w:bookmarkEnd w:id="3"/>
                                   </w:p>
                                   <w:p>
                                     <w:pPr>
@@ -1184,14 +1209,33 @@
                                       </w:numPr>
                                     </w:pPr>
                                     <w:r>
-                                      <w:t>Mot de passe : q2FGywCFZzxrM9u ​</w:t>
+                                      <w:t xml:space="preserve">Mot de passe : </w:t>
+                                    </w:r>
+                                    <w:bookmarkStart w:id="4" w:name="OLE_LINK40"/>
+                                    <w:bookmarkStart w:id="5" w:name="OLE_LINK41"/>
+                                    <w:bookmarkStart w:id="6" w:name="OLE_LINK42"/>
+                                    <w:bookmarkStart w:id="7" w:name="OLE_LINK43"/>
+                                    <w:bookmarkStart w:id="8" w:name="OLE_LINK44"/>
+                                    <w:r>
+                                      <w:t>q2FGywCFZzxrM9u</w:t>
+                                    </w:r>
+                                    <w:bookmarkEnd w:id="7"/>
+                                    <w:bookmarkEnd w:id="8"/>
+                                    <w:r>
+                                      <w:t xml:space="preserve"> </w:t>
+                                    </w:r>
+                                    <w:bookmarkEnd w:id="4"/>
+                                    <w:bookmarkEnd w:id="5"/>
+                                    <w:bookmarkEnd w:id="6"/>
+                                    <w:r>
+                                      <w:t>​</w:t>
                                     </w:r>
                                   </w:p>
                                   <w:p>
                                     <w:r>
                                       <w:t>En cas de soucis de connexion, vous avez la possibilité de </w:t>
                                     </w:r>
-                                    <w:hyperlink r:id="rId18" w:tgtFrame="_blank" w:history="1">
+                                    <w:hyperlink r:id="rId17" w:tgtFrame="_blank" w:history="1">
                                       <w:r>
                                         <w:rPr>
                                           <w:rStyle w:val="Lienhypertexte"/>
@@ -1220,7 +1264,7 @@
                                     <w:r>
                                       <w:t>, vous pouvez le découvrir en vous </w:t>
                                     </w:r>
-                                    <w:hyperlink r:id="rId19" w:tgtFrame="_blank" w:history="1">
+                                    <w:hyperlink r:id="rId18" w:tgtFrame="_blank" w:history="1">
                                       <w:r>
                                         <w:rPr>
                                           <w:rStyle w:val="Lienhypertexte"/>
@@ -1247,6 +1291,7 @@
                                       <w:rPr>
                                         <w:b/>
                                         <w:bCs/>
+                                        <w:noProof/>
                                       </w:rPr>
                                       <w:lastRenderedPageBreak/>
                                       <w:drawing>
@@ -1267,7 +1312,7 @@
                                                   </pic:cNvPicPr>
                                                 </pic:nvPicPr>
                                                 <pic:blipFill>
-                                                  <a:blip r:embed="rId20">
+                                                  <a:blip r:embed="rId19">
                                                     <a:extLst>
                                                       <a:ext uri="{28A0092B-C50C-407E-A947-70E740481C1C}">
                                                         <a14:useLocalDpi xmlns:a14="http://schemas.microsoft.com/office/drawing/2010/main" val="0"/>
@@ -1323,7 +1368,7 @@
                                         <w:numId w:val="2"/>
                                       </w:numPr>
                                     </w:pPr>
-                                    <w:hyperlink r:id="rId21" w:tgtFrame="_blank" w:history="1">
+                                    <w:hyperlink r:id="rId20" w:tgtFrame="_blank" w:history="1">
                                       <w:r>
                                         <w:rPr>
                                           <w:rStyle w:val="Lienhypertexte"/>
@@ -1342,7 +1387,7 @@
                                         <w:numId w:val="2"/>
                                       </w:numPr>
                                     </w:pPr>
-                                    <w:hyperlink r:id="rId22" w:tgtFrame="_blank" w:history="1">
+                                    <w:hyperlink r:id="rId21" w:tgtFrame="_blank" w:history="1">
                                       <w:r>
                                         <w:rPr>
                                           <w:rStyle w:val="Lienhypertexte"/>
@@ -1400,7 +1445,7 @@
                                         <w:numId w:val="2"/>
                                       </w:numPr>
                                     </w:pPr>
-                                    <w:hyperlink r:id="rId23" w:tgtFrame="_blank" w:history="1">
+                                    <w:hyperlink r:id="rId22" w:tgtFrame="_blank" w:history="1">
                                       <w:proofErr w:type="spellStart"/>
                                       <w:r>
                                         <w:rPr>
@@ -1432,7 +1477,7 @@
                                     <w:r>
                                       <w:t>Consultez notre documentation pour </w:t>
                                     </w:r>
-                                    <w:hyperlink r:id="rId24" w:tgtFrame="_blank" w:history="1">
+                                    <w:hyperlink r:id="rId23" w:tgtFrame="_blank" w:history="1">
                                       <w:r>
                                         <w:rPr>
                                           <w:rStyle w:val="Lienhypertexte"/>
@@ -1459,6 +1504,7 @@
                                       <w:rPr>
                                         <w:b/>
                                         <w:bCs/>
+                                        <w:noProof/>
                                       </w:rPr>
                                       <w:drawing>
                                         <wp:inline distT="0" distB="0" distL="0" distR="0" wp14:anchorId="300CAC34" wp14:editId="316EFA91">
@@ -1478,7 +1524,7 @@
                                                   </pic:cNvPicPr>
                                                 </pic:nvPicPr>
                                                 <pic:blipFill>
-                                                  <a:blip r:embed="rId25">
+                                                  <a:blip r:embed="rId24">
                                                     <a:extLst>
                                                       <a:ext uri="{28A0092B-C50C-407E-A947-70E740481C1C}">
                                                         <a14:useLocalDpi xmlns:a14="http://schemas.microsoft.com/office/drawing/2010/main" val="0"/>
@@ -1526,7 +1572,7 @@
                                     <w:r>
                                       <w:t>Publiez facilement votre site avec le </w:t>
                                     </w:r>
-                                    <w:hyperlink r:id="rId26" w:tgtFrame="_blank" w:history="1">
+                                    <w:hyperlink r:id="rId25" w:tgtFrame="_blank" w:history="1">
                                       <w:r>
                                         <w:rPr>
                                           <w:rStyle w:val="Lienhypertexte"/>
@@ -1547,7 +1593,7 @@
                                     <w:r>
                                       <w:t>Publiez des fichiers sur votre hébergement web par </w:t>
                                     </w:r>
-                                    <w:hyperlink r:id="rId27" w:tgtFrame="_blank" w:history="1">
+                                    <w:hyperlink r:id="rId26" w:tgtFrame="_blank" w:history="1">
                                       <w:r>
                                         <w:rPr>
                                           <w:rStyle w:val="Lienhypertexte"/>
@@ -1583,7 +1629,7 @@
                                     <w:r>
                                       <w:t> </w:t>
                                     </w:r>
-                                    <w:hyperlink r:id="rId28" w:tgtFrame="_blank" w:history="1">
+                                    <w:hyperlink r:id="rId27" w:tgtFrame="_blank" w:history="1">
                                       <w:r>
                                         <w:rPr>
                                           <w:rStyle w:val="Lienhypertexte"/>
@@ -1702,6 +1748,7 @@
                                       <w:rPr>
                                         <w:b/>
                                         <w:bCs/>
+                                        <w:noProof/>
                                       </w:rPr>
                                       <w:lastRenderedPageBreak/>
                                       <w:drawing>
@@ -1722,7 +1769,7 @@
                                                   </pic:cNvPicPr>
                                                 </pic:nvPicPr>
                                                 <pic:blipFill>
-                                                  <a:blip r:embed="rId29">
+                                                  <a:blip r:embed="rId28">
                                                     <a:extLst>
                                                       <a:ext uri="{28A0092B-C50C-407E-A947-70E740481C1C}">
                                                         <a14:useLocalDpi xmlns:a14="http://schemas.microsoft.com/office/drawing/2010/main" val="0"/>
@@ -1771,7 +1818,7 @@
                                     <w:r>
                                       <w:t>Vous changez de prestataire et vous nous avez choisi comme nouvel hébergeur pour votre projet, nos techniciens s'occupent gratuitement de migrer vos services sur nos installations. </w:t>
                                     </w:r>
-                                    <w:hyperlink r:id="rId30" w:tgtFrame="_blank" w:history="1">
+                                    <w:hyperlink r:id="rId29" w:tgtFrame="_blank" w:history="1">
                                       <w:r>
                                         <w:rPr>
                                           <w:rStyle w:val="Lienhypertexte"/>
@@ -1795,6 +1842,7 @@
                                       <w:rPr>
                                         <w:b/>
                                         <w:bCs/>
+                                        <w:noProof/>
                                       </w:rPr>
                                       <w:drawing>
                                         <wp:inline distT="0" distB="0" distL="0" distR="0" wp14:anchorId="67C4DC13" wp14:editId="266A7963">
@@ -1814,7 +1862,7 @@
                                                   </pic:cNvPicPr>
                                                 </pic:nvPicPr>
                                                 <pic:blipFill>
-                                                  <a:blip r:embed="rId31">
+                                                  <a:blip r:embed="rId30">
                                                     <a:extLst>
                                                       <a:ext uri="{28A0092B-C50C-407E-A947-70E740481C1C}">
                                                         <a14:useLocalDpi xmlns:a14="http://schemas.microsoft.com/office/drawing/2010/main" val="0"/>
@@ -1870,7 +1918,7 @@
                                     <w:r>
                                       <w:t xml:space="preserve"> disposent d'un </w:t>
                                     </w:r>
-                                    <w:hyperlink r:id="rId32" w:tgtFrame="_blank" w:history="1">
+                                    <w:hyperlink r:id="rId31" w:tgtFrame="_blank" w:history="1">
                                       <w:r>
                                         <w:rPr>
                                           <w:rStyle w:val="Lienhypertexte"/>
@@ -1894,7 +1942,7 @@
                                     <w:r>
                                       <w:t xml:space="preserve"> L. Vous pouvez alors vous </w:t>
                                     </w:r>
-                                    <w:hyperlink r:id="rId33" w:tgtFrame="_blank" w:history="1">
+                                    <w:hyperlink r:id="rId32" w:tgtFrame="_blank" w:history="1">
                                       <w:r>
                                         <w:rPr>
                                           <w:rStyle w:val="Lienhypertexte"/>
@@ -1922,6 +1970,7 @@
                                       <w:rPr>
                                         <w:b/>
                                         <w:bCs/>
+                                        <w:noProof/>
                                       </w:rPr>
                                       <w:drawing>
                                         <wp:inline distT="0" distB="0" distL="0" distR="0" wp14:anchorId="063BA989" wp14:editId="72D76A00">
@@ -1941,7 +1990,7 @@
                                                   </pic:cNvPicPr>
                                                 </pic:nvPicPr>
                                                 <pic:blipFill>
-                                                  <a:blip r:embed="rId31">
+                                                  <a:blip r:embed="rId30">
                                                     <a:extLst>
                                                       <a:ext uri="{28A0092B-C50C-407E-A947-70E740481C1C}">
                                                         <a14:useLocalDpi xmlns:a14="http://schemas.microsoft.com/office/drawing/2010/main" val="0"/>
@@ -1997,7 +2046,7 @@
                                         <w:numId w:val="3"/>
                                       </w:numPr>
                                     </w:pPr>
-                                    <w:hyperlink r:id="rId34" w:tgtFrame="_blank" w:history="1">
+                                    <w:hyperlink r:id="rId33" w:tgtFrame="_blank" w:history="1">
                                       <w:r>
                                         <w:rPr>
                                           <w:rStyle w:val="Lienhypertexte"/>
@@ -2010,7 +2059,7 @@
                                     <w:r>
                                       <w:t>​Ensuite, vous pouvez consulter vos emails </w:t>
                                     </w:r>
-                                    <w:hyperlink r:id="rId35" w:tgtFrame="_blank" w:history="1">
+                                    <w:hyperlink r:id="rId34" w:tgtFrame="_blank" w:history="1">
                                       <w:r>
                                         <w:rPr>
                                           <w:rStyle w:val="Lienhypertexte"/>
@@ -2045,7 +2094,7 @@
                                     <w:r>
                                       <w:t>Adresse du serveur SMTP, POP ou IMAP : </w:t>
                                     </w:r>
-                                    <w:hyperlink r:id="rId36" w:tgtFrame="_blank" w:history="1">
+                                    <w:hyperlink r:id="rId35" w:tgtFrame="_blank" w:history="1">
                                       <w:r>
                                         <w:rPr>
                                           <w:rStyle w:val="Lienhypertexte"/>
@@ -2119,7 +2168,7 @@
                                     </w:r>
                                   </w:p>
                                   <w:p>
-                                    <w:hyperlink r:id="rId37" w:tgtFrame="_blank" w:history="1">
+                                    <w:hyperlink r:id="rId36" w:tgtFrame="_blank" w:history="1">
                                       <w:r>
                                         <w:rPr>
                                           <w:rStyle w:val="Lienhypertexte"/>
@@ -2152,21 +2201,7 @@
                                         <w:rPr>
                                           <w:rStyle w:val="Lienhypertexte"/>
                                         </w:rPr>
-                                        <w:t xml:space="preserve">, </w:t>
-                                      </w:r>
-                                      <w:proofErr w:type="gramStart"/>
-                                      <w:r>
-                                        <w:rPr>
-                                          <w:rStyle w:val="Lienhypertexte"/>
-                                        </w:rPr>
-                                        <w:t>etc...</w:t>
-                                      </w:r>
-                                      <w:proofErr w:type="gramEnd"/>
-                                      <w:r>
-                                        <w:rPr>
-                                          <w:rStyle w:val="Lienhypertexte"/>
-                                        </w:rPr>
-                                        <w:t>)</w:t>
+                                        <w:t>, etc...)</w:t>
                                       </w:r>
                                     </w:hyperlink>
                                   </w:p>
@@ -2213,6 +2248,7 @@
                                       <w:rPr>
                                         <w:b/>
                                         <w:bCs/>
+                                        <w:noProof/>
                                       </w:rPr>
                                       <w:drawing>
                                         <wp:inline distT="0" distB="0" distL="0" distR="0" wp14:anchorId="39E39E13" wp14:editId="746087AC">
@@ -2227,6 +2263,98 @@
                                               <pic:pic xmlns:pic="http://schemas.openxmlformats.org/drawingml/2006/picture">
                                                 <pic:nvPicPr>
                                                   <pic:cNvPr id="0" name="Picture 147" descr="🌐"/>
+                                                  <pic:cNvPicPr>
+                                                    <a:picLocks noChangeAspect="1" noChangeArrowheads="1"/>
+                                                  </pic:cNvPicPr>
+                                                </pic:nvPicPr>
+                                                <pic:blipFill>
+                                                  <a:blip r:embed="rId37">
+                                                    <a:extLst>
+                                                      <a:ext uri="{28A0092B-C50C-407E-A947-70E740481C1C}">
+                                                        <a14:useLocalDpi xmlns:a14="http://schemas.microsoft.com/office/drawing/2010/main" val="0"/>
+                                                      </a:ext>
+                                                    </a:extLst>
+                                                  </a:blip>
+                                                  <a:srcRect/>
+                                                  <a:stretch>
+                                                    <a:fillRect/>
+                                                  </a:stretch>
+                                                </pic:blipFill>
+                                                <pic:spPr bwMode="auto">
+                                                  <a:xfrm>
+                                                    <a:off x="0" y="0"/>
+                                                    <a:ext cx="685800" cy="685800"/>
+                                                  </a:xfrm>
+                                                  <a:prstGeom prst="rect">
+                                                    <a:avLst/>
+                                                  </a:prstGeom>
+                                                  <a:noFill/>
+                                                  <a:ln>
+                                                    <a:noFill/>
+                                                  </a:ln>
+                                                </pic:spPr>
+                                              </pic:pic>
+                                            </a:graphicData>
+                                          </a:graphic>
+                                        </wp:inline>
+                                      </w:drawing>
+                                    </w:r>
+                                    <w:r>
+                                      <w:rPr>
+                                        <w:b/>
+                                        <w:bCs/>
+                                      </w:rPr>
+                                      <w:t> Gérez votre nom de domaine</w:t>
+                                    </w:r>
+                                  </w:p>
+                                  <w:p>
+                                    <w:r>
+                                      <w:t>​</w:t>
+                                    </w:r>
+                                  </w:p>
+                                  <w:p>
+                                    <w:r>
+                                      <w:t xml:space="preserve">Avec </w:t>
+                                    </w:r>
+                                    <w:proofErr w:type="spellStart"/>
+                                    <w:r>
+                                      <w:t>cPanel</w:t>
+                                    </w:r>
+                                    <w:proofErr w:type="spellEnd"/>
+                                    <w:r>
+                                      <w:t>, gérez votre nom de domaine facilement : zone DNS, redirections, sous-domaines, etc. tout en quelques clics.</w:t>
+                                    </w:r>
+                                  </w:p>
+                                  <w:p>
+                                    <w:r>
+                                      <w:t>​</w:t>
+                                    </w:r>
+                                  </w:p>
+                                  <w:p>
+                                    <w:r>
+                                      <w:t>​</w:t>
+                                    </w:r>
+                                  </w:p>
+                                  <w:p>
+                                    <w:r>
+                                      <w:rPr>
+                                        <w:b/>
+                                        <w:bCs/>
+                                        <w:noProof/>
+                                      </w:rPr>
+                                      <w:drawing>
+                                        <wp:inline distT="0" distB="0" distL="0" distR="0" wp14:anchorId="6C34064E" wp14:editId="7B99726B">
+                                          <wp:extent cx="685800" cy="685800"/>
+                                          <wp:effectExtent l="0" t="0" r="0" b="0"/>
+                                          <wp:docPr id="1078960581" name="Image 42" descr="🔐"/>
+                                          <wp:cNvGraphicFramePr>
+                                            <a:graphicFrameLocks xmlns:a="http://schemas.openxmlformats.org/drawingml/2006/main" noChangeAspect="1"/>
+                                          </wp:cNvGraphicFramePr>
+                                          <a:graphic xmlns:a="http://schemas.openxmlformats.org/drawingml/2006/main">
+                                            <a:graphicData uri="http://schemas.openxmlformats.org/drawingml/2006/picture">
+                                              <pic:pic xmlns:pic="http://schemas.openxmlformats.org/drawingml/2006/picture">
+                                                <pic:nvPicPr>
+                                                  <pic:cNvPr id="0" name="Picture 148" descr="🔐"/>
                                                   <pic:cNvPicPr>
                                                     <a:picLocks noChangeAspect="1" noChangeArrowheads="1"/>
                                                   </pic:cNvPicPr>
@@ -2268,7 +2396,7 @@
                                         <w:b/>
                                         <w:bCs/>
                                       </w:rPr>
-                                      <w:t> Gérez votre nom de domaine</w:t>
+                                      <w:t> Mesures de sécurité et fonctions avancées</w:t>
                                     </w:r>
                                   </w:p>
                                   <w:p>
@@ -2277,16 +2405,79 @@
                                     </w:r>
                                   </w:p>
                                   <w:p>
-                                    <w:r>
-                                      <w:t xml:space="preserve">Avec </w:t>
-                                    </w:r>
-                                    <w:proofErr w:type="spellStart"/>
-                                    <w:r>
-                                      <w:t>cPanel</w:t>
-                                    </w:r>
-                                    <w:proofErr w:type="spellEnd"/>
-                                    <w:r>
-                                      <w:t>, gérez votre nom de domaine facilement : zone DNS, redirections, sous-domaines, etc. tout en quelques clics.</w:t>
+                                    <w:pPr>
+                                      <w:numPr>
+                                        <w:ilvl w:val="0"/>
+                                        <w:numId w:val="5"/>
+                                      </w:numPr>
+                                    </w:pPr>
+                                    <w:hyperlink r:id="rId39" w:tgtFrame="_blank" w:history="1">
+                                      <w:r>
+                                        <w:rPr>
+                                          <w:rStyle w:val="Lienhypertexte"/>
+                                        </w:rPr>
+                                        <w:t>Certificat SSL</w:t>
+                                      </w:r>
+                                    </w:hyperlink>
+                                    <w:r>
+                                      <w:t> : Installation automatique sur votre site pour une sécurité accrue.</w:t>
+                                    </w:r>
+                                  </w:p>
+                                  <w:p>
+                                    <w:pPr>
+                                      <w:numPr>
+                                        <w:ilvl w:val="0"/>
+                                        <w:numId w:val="5"/>
+                                      </w:numPr>
+                                    </w:pPr>
+                                    <w:hyperlink r:id="rId40" w:tgtFrame="_blank" w:history="1">
+                                      <w:r>
+                                        <w:rPr>
+                                          <w:rStyle w:val="Lienhypertexte"/>
+                                        </w:rPr>
+                                        <w:t>Antivirus et Anti-Malware</w:t>
+                                      </w:r>
+                                    </w:hyperlink>
+                                    <w:r>
+                                      <w:t> : Contrôles réguliers de votre site, avec rapports envoyés par mail.</w:t>
+                                    </w:r>
+                                  </w:p>
+                                  <w:p>
+                                    <w:pPr>
+                                      <w:numPr>
+                                        <w:ilvl w:val="0"/>
+                                        <w:numId w:val="5"/>
+                                      </w:numPr>
+                                    </w:pPr>
+                                    <w:hyperlink r:id="rId41" w:tgtFrame="_blank" w:history="1">
+                                      <w:r>
+                                        <w:rPr>
+                                          <w:rStyle w:val="Lienhypertexte"/>
+                                        </w:rPr>
+                                        <w:t>Firewall Web</w:t>
+                                      </w:r>
+                                    </w:hyperlink>
+                                    <w:r>
+                                      <w:t> : Protection continue de votre site contre les menaces en ligne.</w:t>
+                                    </w:r>
+                                  </w:p>
+                                  <w:p>
+                                    <w:pPr>
+                                      <w:numPr>
+                                        <w:ilvl w:val="0"/>
+                                        <w:numId w:val="5"/>
+                                      </w:numPr>
+                                    </w:pPr>
+                                    <w:hyperlink r:id="rId42" w:tgtFrame="_blank" w:history="1">
+                                      <w:r>
+                                        <w:rPr>
+                                          <w:rStyle w:val="Lienhypertexte"/>
+                                        </w:rPr>
+                                        <w:t>Sauvegardes Quotidiennes</w:t>
+                                      </w:r>
+                                    </w:hyperlink>
+                                    <w:r>
+                                      <w:t> : Pour une récupération facile de vos données en cas de problème.</w:t>
                                     </w:r>
                                   </w:p>
                                   <w:p>
@@ -2304,12 +2495,13 @@
                                       <w:rPr>
                                         <w:b/>
                                         <w:bCs/>
+                                        <w:noProof/>
                                       </w:rPr>
                                       <w:drawing>
-                                        <wp:inline distT="0" distB="0" distL="0" distR="0" wp14:anchorId="6C34064E" wp14:editId="7B99726B">
+                                        <wp:inline distT="0" distB="0" distL="0" distR="0" wp14:anchorId="22E2E283" wp14:editId="59B8408C">
                                           <wp:extent cx="685800" cy="685800"/>
                                           <wp:effectExtent l="0" t="0" r="0" b="0"/>
-                                          <wp:docPr id="1078960581" name="Image 42" descr="🔐"/>
+                                          <wp:docPr id="654515857" name="Image 41" descr="🔍"/>
                                           <wp:cNvGraphicFramePr>
                                             <a:graphicFrameLocks xmlns:a="http://schemas.openxmlformats.org/drawingml/2006/main" noChangeAspect="1"/>
                                           </wp:cNvGraphicFramePr>
@@ -2317,13 +2509,13 @@
                                             <a:graphicData uri="http://schemas.openxmlformats.org/drawingml/2006/picture">
                                               <pic:pic xmlns:pic="http://schemas.openxmlformats.org/drawingml/2006/picture">
                                                 <pic:nvPicPr>
-                                                  <pic:cNvPr id="0" name="Picture 148" descr="🔐"/>
+                                                  <pic:cNvPr id="0" name="Picture 149" descr="🔍"/>
                                                   <pic:cNvPicPr>
                                                     <a:picLocks noChangeAspect="1" noChangeArrowheads="1"/>
                                                   </pic:cNvPicPr>
                                                 </pic:nvPicPr>
                                                 <pic:blipFill>
-                                                  <a:blip r:embed="rId39">
+                                                  <a:blip r:embed="rId43">
                                                     <a:extLst>
                                                       <a:ext uri="{28A0092B-C50C-407E-A947-70E740481C1C}">
                                                         <a14:useLocalDpi xmlns:a14="http://schemas.microsoft.com/office/drawing/2010/main" val="0"/>
@@ -2359,88 +2551,119 @@
                                         <w:b/>
                                         <w:bCs/>
                                       </w:rPr>
-                                      <w:t> Mesures de sécurité et fonctions avancées</w:t>
+                                      <w:t> Aide et base de connaissances</w:t>
                                     </w:r>
                                   </w:p>
                                   <w:p>
                                     <w:r>
                                       <w:t>​</w:t>
+                                    </w:r>
+                                  </w:p>
+                                  <w:p>
+                                    <w:r>
+                                      <w:lastRenderedPageBreak/>
+                                      <w:t>Nous mettons à votre disposition une base de connaissances complètes pour vous aider dans toutes vos démarches, découvrez-la vite !</w:t>
                                     </w:r>
                                   </w:p>
                                   <w:p>
                                     <w:pPr>
                                       <w:numPr>
                                         <w:ilvl w:val="0"/>
-                                        <w:numId w:val="5"/>
+                                        <w:numId w:val="6"/>
                                       </w:numPr>
                                     </w:pPr>
-                                    <w:hyperlink r:id="rId40" w:tgtFrame="_blank" w:history="1">
+                                    <w:hyperlink r:id="rId44" w:tgtFrame="_blank" w:history="1">
                                       <w:r>
                                         <w:rPr>
                                           <w:rStyle w:val="Lienhypertexte"/>
                                         </w:rPr>
-                                        <w:t>Certificat SSL</w:t>
+                                        <w:t>Aide en ligne</w:t>
                                       </w:r>
                                     </w:hyperlink>
                                     <w:r>
-                                      <w:t> : Installation automatique sur votre site pour une sécurité accrue.</w:t>
-                                    </w:r>
-                                  </w:p>
-                                  <w:p>
-                                    <w:pPr>
-                                      <w:numPr>
-                                        <w:ilvl w:val="0"/>
-                                        <w:numId w:val="5"/>
-                                      </w:numPr>
-                                    </w:pPr>
-                                    <w:hyperlink r:id="rId41" w:tgtFrame="_blank" w:history="1">
+                                      <w:t> (</w:t>
+                                    </w:r>
+                                    <w:hyperlink r:id="rId45" w:tgtFrame="_blank" w:history="1">
                                       <w:r>
                                         <w:rPr>
                                           <w:rStyle w:val="Lienhypertexte"/>
                                         </w:rPr>
-                                        <w:t>Antivirus et Anti-Malware</w:t>
+                                        <w:t>https://aide.lws.fr/base/cPanel</w:t>
                                       </w:r>
                                     </w:hyperlink>
                                     <w:r>
-                                      <w:t> : Contrôles réguliers de votre site, avec rapports envoyés par mail.</w:t>
+                                      <w:t>)</w:t>
                                     </w:r>
                                   </w:p>
                                   <w:p>
                                     <w:pPr>
                                       <w:numPr>
                                         <w:ilvl w:val="0"/>
-                                        <w:numId w:val="5"/>
+                                        <w:numId w:val="7"/>
                                       </w:numPr>
                                     </w:pPr>
-                                    <w:hyperlink r:id="rId42" w:tgtFrame="_blank" w:history="1">
+                                    <w:hyperlink r:id="rId46" w:tgtFrame="_blank" w:history="1">
                                       <w:r>
                                         <w:rPr>
                                           <w:rStyle w:val="Lienhypertexte"/>
                                         </w:rPr>
-                                        <w:t>Firewall Web</w:t>
+                                        <w:t>Tutoriels WordPress</w:t>
                                       </w:r>
                                     </w:hyperlink>
                                     <w:r>
-                                      <w:t> : Protection continue de votre site contre les menaces en ligne.</w:t>
-                                    </w:r>
-                                  </w:p>
-                                  <w:p>
-                                    <w:pPr>
-                                      <w:numPr>
-                                        <w:ilvl w:val="0"/>
-                                        <w:numId w:val="5"/>
-                                      </w:numPr>
-                                    </w:pPr>
-                                    <w:hyperlink r:id="rId43" w:tgtFrame="_blank" w:history="1">
+                                      <w:t> (</w:t>
+                                    </w:r>
+                                    <w:hyperlink r:id="rId47" w:tgtFrame="_blank" w:history="1">
                                       <w:r>
                                         <w:rPr>
                                           <w:rStyle w:val="Lienhypertexte"/>
                                         </w:rPr>
-                                        <w:t>Sauvegardes Quotidiennes</w:t>
+                                        <w:t>https://tutoriels.lws.fr</w:t>
                                       </w:r>
                                     </w:hyperlink>
                                     <w:r>
-                                      <w:t> : Pour une récupération facile de vos données en cas de problème.</w:t>
+                                      <w:t>)</w:t>
+                                    </w:r>
+                                  </w:p>
+                                  <w:p>
+                                    <w:pPr>
+                                      <w:numPr>
+                                        <w:ilvl w:val="0"/>
+                                        <w:numId w:val="8"/>
+                                      </w:numPr>
+                                    </w:pPr>
+                                    <w:r>
+                                      <w:t>Des </w:t>
+                                    </w:r>
+                                    <w:hyperlink r:id="rId48" w:tgtFrame="_blank" w:history="1">
+                                      <w:r>
+                                        <w:rPr>
+                                          <w:rStyle w:val="Lienhypertexte"/>
+                                        </w:rPr>
+                                        <w:t>vidéos pour bien utiliser WordPress</w:t>
+                                      </w:r>
+                                    </w:hyperlink>
+                                  </w:p>
+                                  <w:p>
+                                    <w:pPr>
+                                      <w:numPr>
+                                        <w:ilvl w:val="0"/>
+                                        <w:numId w:val="9"/>
+                                      </w:numPr>
+                                    </w:pPr>
+                                    <w:r>
+                                      <w:t>Nous avons développé pour vous un ensemble de plugins pour améliorer votre expérience avec WordPress. </w:t>
+                                    </w:r>
+                                    <w:hyperlink r:id="rId49" w:tgtFrame="_blank" w:history="1">
+                                      <w:r>
+                                        <w:rPr>
+                                          <w:rStyle w:val="Lienhypertexte"/>
+                                        </w:rPr>
+                                        <w:t>Découvrez-les en vidéos</w:t>
+                                      </w:r>
+                                    </w:hyperlink>
+                                    <w:r>
+                                      <w:t>.</w:t>
                                     </w:r>
                                   </w:p>
                                   <w:p>
@@ -2458,12 +2681,13 @@
                                       <w:rPr>
                                         <w:b/>
                                         <w:bCs/>
+                                        <w:noProof/>
                                       </w:rPr>
                                       <w:drawing>
-                                        <wp:inline distT="0" distB="0" distL="0" distR="0" wp14:anchorId="22E2E283" wp14:editId="59B8408C">
+                                        <wp:inline distT="0" distB="0" distL="0" distR="0" wp14:anchorId="75187EF3" wp14:editId="3308A214">
                                           <wp:extent cx="685800" cy="685800"/>
                                           <wp:effectExtent l="0" t="0" r="0" b="0"/>
-                                          <wp:docPr id="654515857" name="Image 41" descr="🔍"/>
+                                          <wp:docPr id="474399673" name="Image 40" descr="🎧"/>
                                           <wp:cNvGraphicFramePr>
                                             <a:graphicFrameLocks xmlns:a="http://schemas.openxmlformats.org/drawingml/2006/main" noChangeAspect="1"/>
                                           </wp:cNvGraphicFramePr>
@@ -2471,13 +2695,13 @@
                                             <a:graphicData uri="http://schemas.openxmlformats.org/drawingml/2006/picture">
                                               <pic:pic xmlns:pic="http://schemas.openxmlformats.org/drawingml/2006/picture">
                                                 <pic:nvPicPr>
-                                                  <pic:cNvPr id="0" name="Picture 149" descr="🔍"/>
+                                                  <pic:cNvPr id="0" name="Picture 150" descr="🎧"/>
                                                   <pic:cNvPicPr>
                                                     <a:picLocks noChangeAspect="1" noChangeArrowheads="1"/>
                                                   </pic:cNvPicPr>
                                                 </pic:nvPicPr>
                                                 <pic:blipFill>
-                                                  <a:blip r:embed="rId44">
+                                                  <a:blip r:embed="rId50">
                                                     <a:extLst>
                                                       <a:ext uri="{28A0092B-C50C-407E-A947-70E740481C1C}">
                                                         <a14:useLocalDpi xmlns:a14="http://schemas.microsoft.com/office/drawing/2010/main" val="0"/>
@@ -2513,7 +2737,7 @@
                                         <w:b/>
                                         <w:bCs/>
                                       </w:rPr>
-                                      <w:t> Aide et base de connaissances</w:t>
+                                      <w:t> Assistance</w:t>
                                     </w:r>
                                   </w:p>
                                   <w:p>
@@ -2523,109 +2747,7 @@
                                   </w:p>
                                   <w:p>
                                     <w:r>
-                                      <w:lastRenderedPageBreak/>
-                                      <w:t>Nous mettons à votre disposition une base de connaissances complètes pour vous aider dans toutes vos démarches, découvrez-la vite !</w:t>
-                                    </w:r>
-                                  </w:p>
-                                  <w:p>
-                                    <w:pPr>
-                                      <w:numPr>
-                                        <w:ilvl w:val="0"/>
-                                        <w:numId w:val="6"/>
-                                      </w:numPr>
-                                    </w:pPr>
-                                    <w:hyperlink r:id="rId45" w:tgtFrame="_blank" w:history="1">
-                                      <w:r>
-                                        <w:rPr>
-                                          <w:rStyle w:val="Lienhypertexte"/>
-                                        </w:rPr>
-                                        <w:t>Aide en ligne</w:t>
-                                      </w:r>
-                                    </w:hyperlink>
-                                    <w:r>
-                                      <w:t> (</w:t>
-                                    </w:r>
-                                    <w:hyperlink r:id="rId46" w:tgtFrame="_blank" w:history="1">
-                                      <w:r>
-                                        <w:rPr>
-                                          <w:rStyle w:val="Lienhypertexte"/>
-                                        </w:rPr>
-                                        <w:t>https://aide.lws.fr/base/cPanel</w:t>
-                                      </w:r>
-                                    </w:hyperlink>
-                                    <w:r>
-                                      <w:t>)</w:t>
-                                    </w:r>
-                                  </w:p>
-                                  <w:p>
-                                    <w:pPr>
-                                      <w:numPr>
-                                        <w:ilvl w:val="0"/>
-                                        <w:numId w:val="7"/>
-                                      </w:numPr>
-                                    </w:pPr>
-                                    <w:hyperlink r:id="rId47" w:tgtFrame="_blank" w:history="1">
-                                      <w:r>
-                                        <w:rPr>
-                                          <w:rStyle w:val="Lienhypertexte"/>
-                                        </w:rPr>
-                                        <w:t>Tutoriels WordPress</w:t>
-                                      </w:r>
-                                    </w:hyperlink>
-                                    <w:r>
-                                      <w:t> (</w:t>
-                                    </w:r>
-                                    <w:hyperlink r:id="rId48" w:tgtFrame="_blank" w:history="1">
-                                      <w:r>
-                                        <w:rPr>
-                                          <w:rStyle w:val="Lienhypertexte"/>
-                                        </w:rPr>
-                                        <w:t>https://tutoriels.lws.fr</w:t>
-                                      </w:r>
-                                    </w:hyperlink>
-                                    <w:r>
-                                      <w:t>)</w:t>
-                                    </w:r>
-                                  </w:p>
-                                  <w:p>
-                                    <w:pPr>
-                                      <w:numPr>
-                                        <w:ilvl w:val="0"/>
-                                        <w:numId w:val="8"/>
-                                      </w:numPr>
-                                    </w:pPr>
-                                    <w:r>
-                                      <w:t>Des </w:t>
-                                    </w:r>
-                                    <w:hyperlink r:id="rId49" w:tgtFrame="_blank" w:history="1">
-                                      <w:r>
-                                        <w:rPr>
-                                          <w:rStyle w:val="Lienhypertexte"/>
-                                        </w:rPr>
-                                        <w:t>vidéos pour bien utiliser WordPress</w:t>
-                                      </w:r>
-                                    </w:hyperlink>
-                                  </w:p>
-                                  <w:p>
-                                    <w:pPr>
-                                      <w:numPr>
-                                        <w:ilvl w:val="0"/>
-                                        <w:numId w:val="9"/>
-                                      </w:numPr>
-                                    </w:pPr>
-                                    <w:r>
-                                      <w:t>Nous avons développé pour vous un ensemble de plugins pour améliorer votre expérience avec WordPress. </w:t>
-                                    </w:r>
-                                    <w:hyperlink r:id="rId50" w:tgtFrame="_blank" w:history="1">
-                                      <w:r>
-                                        <w:rPr>
-                                          <w:rStyle w:val="Lienhypertexte"/>
-                                        </w:rPr>
-                                        <w:t>Découvrez-les en vidéos</w:t>
-                                      </w:r>
-                                    </w:hyperlink>
-                                    <w:r>
-                                      <w:t>.</w:t>
+                                      <w:t>Notre équipe est à votre disposition pour vous aider dans votre projet.</w:t>
                                     </w:r>
                                   </w:p>
                                   <w:p>
@@ -2635,20 +2757,14 @@
                                   </w:p>
                                   <w:p>
                                     <w:r>
-                                      <w:t>​</w:t>
-                                    </w:r>
-                                  </w:p>
-                                  <w:p>
-                                    <w:r>
                                       <w:rPr>
-                                        <w:b/>
-                                        <w:bCs/>
+                                        <w:noProof/>
                                       </w:rPr>
                                       <w:drawing>
-                                        <wp:inline distT="0" distB="0" distL="0" distR="0" wp14:anchorId="75187EF3" wp14:editId="3308A214">
+                                        <wp:inline distT="0" distB="0" distL="0" distR="0" wp14:anchorId="47CB156E" wp14:editId="15ED0314">
                                           <wp:extent cx="685800" cy="685800"/>
                                           <wp:effectExtent l="0" t="0" r="0" b="0"/>
-                                          <wp:docPr id="474399673" name="Image 40" descr="🎧"/>
+                                          <wp:docPr id="1208744784" name="Image 39" descr="🔒"/>
                                           <wp:cNvGraphicFramePr>
                                             <a:graphicFrameLocks xmlns:a="http://schemas.openxmlformats.org/drawingml/2006/main" noChangeAspect="1"/>
                                           </wp:cNvGraphicFramePr>
@@ -2656,7 +2772,7 @@
                                             <a:graphicData uri="http://schemas.openxmlformats.org/drawingml/2006/picture">
                                               <pic:pic xmlns:pic="http://schemas.openxmlformats.org/drawingml/2006/picture">
                                                 <pic:nvPicPr>
-                                                  <pic:cNvPr id="0" name="Picture 150" descr="🎧"/>
+                                                  <pic:cNvPr id="0" name="Picture 151" descr="🔒"/>
                                                   <pic:cNvPicPr>
                                                     <a:picLocks noChangeAspect="1" noChangeArrowheads="1"/>
                                                   </pic:cNvPicPr>
@@ -2694,35 +2810,58 @@
                                       </w:drawing>
                                     </w:r>
                                     <w:r>
+                                      <w:t> 7J/7 de 8H à 22H depuis la </w:t>
+                                    </w:r>
+                                    <w:hyperlink r:id="rId52" w:tgtFrame="_blank" w:history="1">
+                                      <w:r>
+                                        <w:rPr>
+                                          <w:rStyle w:val="Lienhypertexte"/>
+                                        </w:rPr>
+                                        <w:t>rubrique assistance de votre espace client</w:t>
+                                      </w:r>
+                                    </w:hyperlink>
+                                  </w:p>
+                                  <w:p>
+                                    <w:r>
+                                      <w:t>​</w:t>
+                                    </w:r>
+                                  </w:p>
+                                  <w:p>
+                                    <w:r>
+                                      <w:t>Ceci est un mail automatique, vous ne pouvez pas y répondre.</w:t>
+                                    </w:r>
+                                  </w:p>
+                                  <w:p>
+                                    <w:r>
+                                      <w:t>​</w:t>
+                                    </w:r>
+                                    <w:r>
+                                      <w:br/>
+                                      <w:t>Contactez-nous directement depuis votre espace client via la rubrique ASSISTANCE.</w:t>
+                                    </w:r>
+                                  </w:p>
+                                  <w:p>
+                                    <w:r>
+                                      <w:t>​</w:t>
+                                    </w:r>
+                                  </w:p>
+                                  <w:p>
+                                    <w:r>
+                                      <w:t>​</w:t>
+                                    </w:r>
+                                  </w:p>
+                                  <w:p>
+                                    <w:r>
                                       <w:rPr>
                                         <w:b/>
                                         <w:bCs/>
+                                        <w:noProof/>
                                       </w:rPr>
-                                      <w:t> Assistance</w:t>
-                                    </w:r>
-                                  </w:p>
-                                  <w:p>
-                                    <w:r>
-                                      <w:t>​</w:t>
-                                    </w:r>
-                                  </w:p>
-                                  <w:p>
-                                    <w:r>
-                                      <w:t>Notre équipe est à votre disposition pour vous aider dans votre projet.</w:t>
-                                    </w:r>
-                                  </w:p>
-                                  <w:p>
-                                    <w:r>
-                                      <w:t>​</w:t>
-                                    </w:r>
-                                  </w:p>
-                                  <w:p>
-                                    <w:r>
                                       <w:drawing>
-                                        <wp:inline distT="0" distB="0" distL="0" distR="0" wp14:anchorId="47CB156E" wp14:editId="15ED0314">
+                                        <wp:inline distT="0" distB="0" distL="0" distR="0" wp14:anchorId="5501FF31" wp14:editId="3DE3E5C7">
                                           <wp:extent cx="685800" cy="685800"/>
                                           <wp:effectExtent l="0" t="0" r="0" b="0"/>
-                                          <wp:docPr id="1208744784" name="Image 39" descr="🔒"/>
+                                          <wp:docPr id="684489979" name="Image 38" descr="📜"/>
                                           <wp:cNvGraphicFramePr>
                                             <a:graphicFrameLocks xmlns:a="http://schemas.openxmlformats.org/drawingml/2006/main" noChangeAspect="1"/>
                                           </wp:cNvGraphicFramePr>
@@ -2730,13 +2869,13 @@
                                             <a:graphicData uri="http://schemas.openxmlformats.org/drawingml/2006/picture">
                                               <pic:pic xmlns:pic="http://schemas.openxmlformats.org/drawingml/2006/picture">
                                                 <pic:nvPicPr>
-                                                  <pic:cNvPr id="0" name="Picture 151" descr="🔒"/>
+                                                  <pic:cNvPr id="0" name="Picture 152" descr="📜"/>
                                                   <pic:cNvPicPr>
                                                     <a:picLocks noChangeAspect="1" noChangeArrowheads="1"/>
                                                   </pic:cNvPicPr>
                                                 </pic:nvPicPr>
                                                 <pic:blipFill>
-                                                  <a:blip r:embed="rId52">
+                                                  <a:blip r:embed="rId53">
                                                     <a:extLst>
                                                       <a:ext uri="{28A0092B-C50C-407E-A947-70E740481C1C}">
                                                         <a14:useLocalDpi xmlns:a14="http://schemas.microsoft.com/office/drawing/2010/main" val="0"/>
@@ -2768,102 +2907,6 @@
                                       </w:drawing>
                                     </w:r>
                                     <w:r>
-                                      <w:t> 7J/7 de 8H à 22H depuis la </w:t>
-                                    </w:r>
-                                    <w:hyperlink r:id="rId53" w:tgtFrame="_blank" w:history="1">
-                                      <w:r>
-                                        <w:rPr>
-                                          <w:rStyle w:val="Lienhypertexte"/>
-                                        </w:rPr>
-                                        <w:t>rubrique assistance de votre espace client</w:t>
-                                      </w:r>
-                                    </w:hyperlink>
-                                  </w:p>
-                                  <w:p>
-                                    <w:r>
-                                      <w:t>​</w:t>
-                                    </w:r>
-                                  </w:p>
-                                  <w:p>
-                                    <w:r>
-                                      <w:t>Ceci est un mail automatique, vous ne pouvez pas y répondre.</w:t>
-                                    </w:r>
-                                  </w:p>
-                                  <w:p>
-                                    <w:r>
-                                      <w:t>​</w:t>
-                                    </w:r>
-                                    <w:r>
-                                      <w:br/>
-                                      <w:t>Contactez-nous directement depuis votre espace client via la rubrique ASSISTANCE.</w:t>
-                                    </w:r>
-                                  </w:p>
-                                  <w:p>
-                                    <w:r>
-                                      <w:t>​</w:t>
-                                    </w:r>
-                                  </w:p>
-                                  <w:p>
-                                    <w:r>
-                                      <w:t>​</w:t>
-                                    </w:r>
-                                  </w:p>
-                                  <w:p>
-                                    <w:r>
-                                      <w:rPr>
-                                        <w:b/>
-                                        <w:bCs/>
-                                      </w:rPr>
-                                      <w:drawing>
-                                        <wp:inline distT="0" distB="0" distL="0" distR="0" wp14:anchorId="5501FF31" wp14:editId="3DE3E5C7">
-                                          <wp:extent cx="685800" cy="685800"/>
-                                          <wp:effectExtent l="0" t="0" r="0" b="0"/>
-                                          <wp:docPr id="684489979" name="Image 38" descr="📜"/>
-                                          <wp:cNvGraphicFramePr>
-                                            <a:graphicFrameLocks xmlns:a="http://schemas.openxmlformats.org/drawingml/2006/main" noChangeAspect="1"/>
-                                          </wp:cNvGraphicFramePr>
-                                          <a:graphic xmlns:a="http://schemas.openxmlformats.org/drawingml/2006/main">
-                                            <a:graphicData uri="http://schemas.openxmlformats.org/drawingml/2006/picture">
-                                              <pic:pic xmlns:pic="http://schemas.openxmlformats.org/drawingml/2006/picture">
-                                                <pic:nvPicPr>
-                                                  <pic:cNvPr id="0" name="Picture 152" descr="📜"/>
-                                                  <pic:cNvPicPr>
-                                                    <a:picLocks noChangeAspect="1" noChangeArrowheads="1"/>
-                                                  </pic:cNvPicPr>
-                                                </pic:nvPicPr>
-                                                <pic:blipFill>
-                                                  <a:blip r:embed="rId54">
-                                                    <a:extLst>
-                                                      <a:ext uri="{28A0092B-C50C-407E-A947-70E740481C1C}">
-                                                        <a14:useLocalDpi xmlns:a14="http://schemas.microsoft.com/office/drawing/2010/main" val="0"/>
-                                                      </a:ext>
-                                                    </a:extLst>
-                                                  </a:blip>
-                                                  <a:srcRect/>
-                                                  <a:stretch>
-                                                    <a:fillRect/>
-                                                  </a:stretch>
-                                                </pic:blipFill>
-                                                <pic:spPr bwMode="auto">
-                                                  <a:xfrm>
-                                                    <a:off x="0" y="0"/>
-                                                    <a:ext cx="685800" cy="685800"/>
-                                                  </a:xfrm>
-                                                  <a:prstGeom prst="rect">
-                                                    <a:avLst/>
-                                                  </a:prstGeom>
-                                                  <a:noFill/>
-                                                  <a:ln>
-                                                    <a:noFill/>
-                                                  </a:ln>
-                                                </pic:spPr>
-                                              </pic:pic>
-                                            </a:graphicData>
-                                          </a:graphic>
-                                        </wp:inline>
-                                      </w:drawing>
-                                    </w:r>
-                                    <w:r>
                                       <w:rPr>
                                         <w:b/>
                                         <w:bCs/>
@@ -2880,7 +2923,7 @@
                                     <w:r>
                                       <w:t>Retrouvez </w:t>
                                     </w:r>
-                                    <w:hyperlink r:id="rId55" w:tgtFrame="_blank" w:history="1">
+                                    <w:hyperlink r:id="rId54" w:tgtFrame="_blank" w:history="1">
                                       <w:r>
                                         <w:rPr>
                                           <w:rStyle w:val="Lienhypertexte"/>
@@ -2936,6 +2979,7 @@
                                       <w:rPr>
                                         <w:b/>
                                         <w:bCs/>
+                                        <w:noProof/>
                                       </w:rPr>
                                       <w:drawing>
                                         <wp:inline distT="0" distB="0" distL="0" distR="0" wp14:anchorId="48A7D9A9" wp14:editId="134DC406">
@@ -2955,7 +2999,7 @@
                                                   </pic:cNvPicPr>
                                                 </pic:nvPicPr>
                                                 <pic:blipFill>
-                                                  <a:blip r:embed="rId56">
+                                                  <a:blip r:embed="rId55">
                                                     <a:extLst>
                                                       <a:ext uri="{28A0092B-C50C-407E-A947-70E740481C1C}">
                                                         <a14:useLocalDpi xmlns:a14="http://schemas.microsoft.com/office/drawing/2010/main" val="0"/>
@@ -3041,13 +3085,16 @@
                                         </w:tcPr>
                                         <w:p>
                                           <w:r>
+                                            <w:rPr>
+                                              <w:noProof/>
+                                            </w:rPr>
                                             <w:lastRenderedPageBreak/>
                                             <w:drawing>
                                               <wp:inline distT="0" distB="0" distL="0" distR="0" wp14:anchorId="6A560095" wp14:editId="05617CA8">
                                                 <wp:extent cx="304800" cy="304800"/>
                                                 <wp:effectExtent l="0" t="0" r="0" b="0"/>
                                                 <wp:docPr id="1820061692" name="Image 36" descr="Facebook">
-                                                  <a:hlinkClick xmlns:a="http://schemas.openxmlformats.org/drawingml/2006/main" r:id="rId57" tgtFrame="&quot;_blank&quot;"/>
+                                                  <a:hlinkClick xmlns:a="http://schemas.openxmlformats.org/drawingml/2006/main" r:id="rId56" tgtFrame="&quot;_blank&quot;"/>
                                                 </wp:docPr>
                                                 <wp:cNvGraphicFramePr>
                                                   <a:graphicFrameLocks xmlns:a="http://schemas.openxmlformats.org/drawingml/2006/main" noChangeAspect="1"/>
@@ -3057,14 +3104,14 @@
                                                     <pic:pic xmlns:pic="http://schemas.openxmlformats.org/drawingml/2006/picture">
                                                       <pic:nvPicPr>
                                                         <pic:cNvPr id="0" name="Picture 154" descr="Facebook">
-                                                          <a:hlinkClick r:id="rId57" tgtFrame="&quot;_blank&quot;"/>
+                                                          <a:hlinkClick r:id="rId56" tgtFrame="&quot;_blank&quot;"/>
                                                         </pic:cNvPr>
                                                         <pic:cNvPicPr>
                                                           <a:picLocks noChangeAspect="1" noChangeArrowheads="1"/>
                                                         </pic:cNvPicPr>
                                                       </pic:nvPicPr>
                                                       <pic:blipFill>
-                                                        <a:blip r:embed="rId58">
+                                                        <a:blip r:embed="rId57">
                                                           <a:extLst>
                                                             <a:ext uri="{28A0092B-C50C-407E-A947-70E740481C1C}">
                                                               <a14:useLocalDpi xmlns:a14="http://schemas.microsoft.com/office/drawing/2010/main" val="0"/>
@@ -3110,12 +3157,15 @@
                                         </w:tcPr>
                                         <w:p>
                                           <w:r>
+                                            <w:rPr>
+                                              <w:noProof/>
+                                            </w:rPr>
                                             <w:drawing>
                                               <wp:inline distT="0" distB="0" distL="0" distR="0" wp14:anchorId="00614C51" wp14:editId="35526A3F">
                                                 <wp:extent cx="304800" cy="304800"/>
                                                 <wp:effectExtent l="0" t="0" r="0" b="0"/>
                                                 <wp:docPr id="1607933419" name="Image 35" descr="YouTube">
-                                                  <a:hlinkClick xmlns:a="http://schemas.openxmlformats.org/drawingml/2006/main" r:id="rId59" tgtFrame="&quot;_blank&quot;"/>
+                                                  <a:hlinkClick xmlns:a="http://schemas.openxmlformats.org/drawingml/2006/main" r:id="rId58" tgtFrame="&quot;_blank&quot;"/>
                                                 </wp:docPr>
                                                 <wp:cNvGraphicFramePr>
                                                   <a:graphicFrameLocks xmlns:a="http://schemas.openxmlformats.org/drawingml/2006/main" noChangeAspect="1"/>
@@ -3125,14 +3175,14 @@
                                                     <pic:pic xmlns:pic="http://schemas.openxmlformats.org/drawingml/2006/picture">
                                                       <pic:nvPicPr>
                                                         <pic:cNvPr id="0" name="Picture 155" descr="YouTube">
-                                                          <a:hlinkClick r:id="rId59" tgtFrame="&quot;_blank&quot;"/>
+                                                          <a:hlinkClick r:id="rId58" tgtFrame="&quot;_blank&quot;"/>
                                                         </pic:cNvPr>
                                                         <pic:cNvPicPr>
                                                           <a:picLocks noChangeAspect="1" noChangeArrowheads="1"/>
                                                         </pic:cNvPicPr>
                                                       </pic:nvPicPr>
                                                       <pic:blipFill>
-                                                        <a:blip r:embed="rId60">
+                                                        <a:blip r:embed="rId59">
                                                           <a:extLst>
                                                             <a:ext uri="{28A0092B-C50C-407E-A947-70E740481C1C}">
                                                               <a14:useLocalDpi xmlns:a14="http://schemas.microsoft.com/office/drawing/2010/main" val="0"/>
@@ -3172,12 +3222,15 @@
                                         </w:tcPr>
                                         <w:p>
                                           <w:r>
+                                            <w:rPr>
+                                              <w:noProof/>
+                                            </w:rPr>
                                             <w:drawing>
                                               <wp:inline distT="0" distB="0" distL="0" distR="0" wp14:anchorId="2FB98064" wp14:editId="4F02B8F9">
                                                 <wp:extent cx="304800" cy="304800"/>
                                                 <wp:effectExtent l="0" t="0" r="0" b="0"/>
                                                 <wp:docPr id="517568258" name="Image 34" descr="Twitter">
-                                                  <a:hlinkClick xmlns:a="http://schemas.openxmlformats.org/drawingml/2006/main" r:id="rId61" tgtFrame="&quot;_blank&quot;"/>
+                                                  <a:hlinkClick xmlns:a="http://schemas.openxmlformats.org/drawingml/2006/main" r:id="rId60" tgtFrame="&quot;_blank&quot;"/>
                                                 </wp:docPr>
                                                 <wp:cNvGraphicFramePr>
                                                   <a:graphicFrameLocks xmlns:a="http://schemas.openxmlformats.org/drawingml/2006/main" noChangeAspect="1"/>
@@ -3187,14 +3240,14 @@
                                                     <pic:pic xmlns:pic="http://schemas.openxmlformats.org/drawingml/2006/picture">
                                                       <pic:nvPicPr>
                                                         <pic:cNvPr id="0" name="Picture 156" descr="Twitter">
-                                                          <a:hlinkClick r:id="rId61" tgtFrame="&quot;_blank&quot;"/>
+                                                          <a:hlinkClick r:id="rId60" tgtFrame="&quot;_blank&quot;"/>
                                                         </pic:cNvPr>
                                                         <pic:cNvPicPr>
                                                           <a:picLocks noChangeAspect="1" noChangeArrowheads="1"/>
                                                         </pic:cNvPicPr>
                                                       </pic:nvPicPr>
                                                       <pic:blipFill>
-                                                        <a:blip r:embed="rId62">
+                                                        <a:blip r:embed="rId61">
                                                           <a:extLst>
                                                             <a:ext uri="{28A0092B-C50C-407E-A947-70E740481C1C}">
                                                               <a14:useLocalDpi xmlns:a14="http://schemas.microsoft.com/office/drawing/2010/main" val="0"/>
@@ -3246,7 +3299,7 @@
                                     <w:hideMark/>
                                   </w:tcPr>
                                   <w:p>
-                                    <w:hyperlink r:id="rId63" w:tgtFrame="_blank" w:history="1">
+                                    <w:hyperlink r:id="rId62" w:tgtFrame="_blank" w:history="1">
                                       <w:r>
                                         <w:rPr>
                                           <w:rStyle w:val="Lienhypertexte"/>
@@ -3296,6 +3349,9 @@
                                   </w:tcPr>
                                   <w:p>
                                     <w:r>
+                                      <w:rPr>
+                                        <w:noProof/>
+                                      </w:rPr>
                                       <w:drawing>
                                         <wp:inline distT="0" distB="0" distL="0" distR="0" wp14:anchorId="7A7F424F" wp14:editId="2CED0359">
                                           <wp:extent cx="1668780" cy="350520"/>
@@ -3314,7 +3370,7 @@
                                                   </pic:cNvPicPr>
                                                 </pic:nvPicPr>
                                                 <pic:blipFill>
-                                                  <a:blip r:embed="rId64">
+                                                  <a:blip r:embed="rId63">
                                                     <a:extLst>
                                                       <a:ext uri="{28A0092B-C50C-407E-A947-70E740481C1C}">
                                                         <a14:useLocalDpi xmlns:a14="http://schemas.microsoft.com/office/drawing/2010/main" val="0"/>
@@ -3414,6 +3470,9 @@
                                   </w:tcPr>
                                   <w:p>
                                     <w:r>
+                                      <w:rPr>
+                                        <w:noProof/>
+                                      </w:rPr>
                                       <w:lastRenderedPageBreak/>
                                       <w:drawing>
                                         <wp:inline distT="0" distB="0" distL="0" distR="0" wp14:anchorId="7F1FD1F2" wp14:editId="1BEFFF0A">
@@ -3433,7 +3492,7 @@
                                                   </pic:cNvPicPr>
                                                 </pic:nvPicPr>
                                                 <pic:blipFill>
-                                                  <a:blip r:embed="rId65">
+                                                  <a:blip r:embed="rId64">
                                                     <a:extLst>
                                                       <a:ext uri="{28A0092B-C50C-407E-A947-70E740481C1C}">
                                                         <a14:useLocalDpi xmlns:a14="http://schemas.microsoft.com/office/drawing/2010/main" val="0"/>
@@ -3513,6 +3572,9 @@
                                   </w:tcPr>
                                   <w:p>
                                     <w:r>
+                                      <w:rPr>
+                                        <w:noProof/>
+                                      </w:rPr>
                                       <w:drawing>
                                         <wp:inline distT="0" distB="0" distL="0" distR="0" wp14:anchorId="02C63DDC" wp14:editId="342A3961">
                                           <wp:extent cx="1310640" cy="1493520"/>
@@ -3531,7 +3593,7 @@
                                                   </pic:cNvPicPr>
                                                 </pic:nvPicPr>
                                                 <pic:blipFill>
-                                                  <a:blip r:embed="rId66">
+                                                  <a:blip r:embed="rId65">
                                                     <a:extLst>
                                                       <a:ext uri="{28A0092B-C50C-407E-A947-70E740481C1C}">
                                                         <a14:useLocalDpi xmlns:a14="http://schemas.microsoft.com/office/drawing/2010/main" val="0"/>
@@ -3757,6 +3819,9 @@
                                       <w:t>Fait avec </w:t>
                                     </w:r>
                                     <w:r>
+                                      <w:rPr>
+                                        <w:noProof/>
+                                      </w:rPr>
                                       <w:drawing>
                                         <wp:inline distT="0" distB="0" distL="0" distR="0" wp14:anchorId="0A3FC7AA" wp14:editId="29E8B63F">
                                           <wp:extent cx="685800" cy="685800"/>
@@ -3775,7 +3840,7 @@
                                                   </pic:cNvPicPr>
                                                 </pic:nvPicPr>
                                                 <pic:blipFill>
-                                                  <a:blip r:embed="rId67">
+                                                  <a:blip r:embed="rId66">
                                                     <a:extLst>
                                                       <a:ext uri="{28A0092B-C50C-407E-A947-70E740481C1C}">
                                                         <a14:useLocalDpi xmlns:a14="http://schemas.microsoft.com/office/drawing/2010/main" val="0"/>
@@ -3954,13 +4019,14 @@
       <w:r>
         <w:rPr>
           <w:rStyle w:val="Lienhypertexte"/>
+          <w:noProof/>
         </w:rPr>
         <w:drawing>
           <wp:inline distT="0" distB="0" distL="0" distR="0" wp14:anchorId="4BDB74B7" wp14:editId="1AFCAE45">
             <wp:extent cx="3048000" cy="1714500"/>
             <wp:effectExtent l="0" t="0" r="0" b="0"/>
             <wp:docPr id="1325966361" name="Image 29">
-              <a:hlinkClick xmlns:a="http://schemas.openxmlformats.org/drawingml/2006/main" r:id="rId68" tgtFrame="&quot;_blank&quot;"/>
+              <a:hlinkClick xmlns:a="http://schemas.openxmlformats.org/drawingml/2006/main" r:id="rId67" tgtFrame="&quot;_blank&quot;"/>
             </wp:docPr>
             <wp:cNvGraphicFramePr>
               <a:graphicFrameLocks xmlns:a="http://schemas.openxmlformats.org/drawingml/2006/main" noChangeAspect="1"/>
@@ -3970,14 +4036,14 @@
                 <pic:pic xmlns:pic="http://schemas.openxmlformats.org/drawingml/2006/picture">
                   <pic:nvPicPr>
                     <pic:cNvPr id="0" name=":x2">
-                      <a:hlinkClick r:id="rId68" tgtFrame="&quot;_blank&quot;"/>
+                      <a:hlinkClick r:id="rId67" tgtFrame="&quot;_blank&quot;"/>
                     </pic:cNvPr>
                     <pic:cNvPicPr>
                       <a:picLocks noChangeAspect="1" noChangeArrowheads="1"/>
                     </pic:cNvPicPr>
                   </pic:nvPicPr>
                   <pic:blipFill>
-                    <a:blip r:embed="rId69">
+                    <a:blip r:embed="rId68">
                       <a:extLst>
                         <a:ext uri="{28A0092B-C50C-407E-A947-70E740481C1C}">
                           <a14:useLocalDpi xmlns:a14="http://schemas.microsoft.com/office/drawing/2010/main" val="0"/>
@@ -4018,13 +4084,14 @@
       <w:r>
         <w:rPr>
           <w:rStyle w:val="Lienhypertexte"/>
+          <w:noProof/>
         </w:rPr>
         <w:drawing>
           <wp:inline distT="0" distB="0" distL="0" distR="0" wp14:anchorId="3D19648B" wp14:editId="48FB8B41">
             <wp:extent cx="152400" cy="152400"/>
             <wp:effectExtent l="0" t="0" r="0" b="0"/>
             <wp:docPr id="1875804979" name="Image 28">
-              <a:hlinkClick xmlns:a="http://schemas.openxmlformats.org/drawingml/2006/main" r:id="rId68" tgtFrame="&quot;_blank&quot;"/>
+              <a:hlinkClick xmlns:a="http://schemas.openxmlformats.org/drawingml/2006/main" r:id="rId67" tgtFrame="&quot;_blank&quot;"/>
             </wp:docPr>
             <wp:cNvGraphicFramePr>
               <a:graphicFrameLocks xmlns:a="http://schemas.openxmlformats.org/drawingml/2006/main" noChangeAspect="1"/>
@@ -4034,14 +4101,14 @@
                 <pic:pic xmlns:pic="http://schemas.openxmlformats.org/drawingml/2006/picture">
                   <pic:nvPicPr>
                     <pic:cNvPr id="0" name=":x8">
-                      <a:hlinkClick r:id="rId68" tgtFrame="&quot;_blank&quot;"/>
+                      <a:hlinkClick r:id="rId67" tgtFrame="&quot;_blank&quot;"/>
                     </pic:cNvPr>
                     <pic:cNvPicPr>
                       <a:picLocks noChangeAspect="1" noChangeArrowheads="1"/>
                     </pic:cNvPicPr>
                   </pic:nvPicPr>
                   <pic:blipFill>
-                    <a:blip r:embed="rId70">
+                    <a:blip r:embed="rId69">
                       <a:extLst>
                         <a:ext uri="{28A0092B-C50C-407E-A947-70E740481C1C}">
                           <a14:useLocalDpi xmlns:a14="http://schemas.microsoft.com/office/drawing/2010/main" val="0"/>
@@ -4090,7 +4157,7 @@
 </file>
 
 <file path=word/numbering.xml><?xml version="1.0" encoding="utf-8"?>
-<w:numbering xmlns:wpc="http://schemas.microsoft.com/office/word/2010/wordprocessingCanvas" xmlns:cx="http://schemas.microsoft.com/office/drawing/2014/chartex" xmlns:cx1="http://schemas.microsoft.com/office/drawing/2015/9/8/chartex" xmlns:cx2="http://schemas.microsoft.com/office/drawing/2015/10/21/chartex" xmlns:cx3="http://schemas.microsoft.com/office/drawing/2016/5/9/chartex" xmlns:cx4="http://schemas.microsoft.com/office/drawing/2016/5/10/chartex" xmlns:cx5="http://schemas.microsoft.com/office/drawing/2016/5/11/chartex" xmlns:cx6="http://schemas.microsoft.com/office/drawing/2016/5/12/chartex" xmlns:cx7="http://schemas.microsoft.com/office/drawing/2016/5/13/chartex" xmlns:cx8="http://schemas.microsoft.com/office/drawing/2016/5/14/chartex" xmlns:mc="http://schemas.openxmlformats.org/markup-compatibility/2006" xmlns:aink="http://schemas.microsoft.com/office/drawing/2016/ink" xmlns:am3d="http://schemas.microsoft.com/office/drawing/2017/model3d" xmlns:o="urn:schemas-microsoft-com:office:office" xmlns:oel="http://schemas.microsoft.com/office/2019/extlst" xmlns:r="http://schemas.openxmlformats.org/officeDocument/2006/relationships" xmlns:m="http://schemas.openxmlformats.org/officeDocument/2006/math" xmlns:v="urn:schemas-microsoft-com:vml" xmlns:wp14="http://schemas.microsoft.com/office/word/2010/wordprocessingDrawing" xmlns:wp="http://schemas.openxmlformats.org/drawingml/2006/wordprocessingDrawing" xmlns:w10="urn:schemas-microsoft-com:office:word" xmlns:w="http://schemas.openxmlformats.org/wordprocessingml/2006/main" xmlns:w14="http://schemas.microsoft.com/office/word/2010/wordml" xmlns:w15="http://schemas.microsoft.com/office/word/2012/wordml" xmlns:w16cex="http://schemas.microsoft.com/office/word/2018/wordml/cex" xmlns:w16cid="http://schemas.microsoft.com/office/word/2016/wordml/cid" xmlns:w16="http://schemas.microsoft.com/office/word/2018/wordml" xmlns:w16du="http://schemas.microsoft.com/office/word/2023/wordml/word16du" xmlns:w16sdtdh="http://schemas.microsoft.com/office/word/2020/wordml/sdtdatahash" xmlns:w16sdtfl="http://schemas.microsoft.com/office/word/2024/wordml/sdtformatlock" xmlns:w16se="http://schemas.microsoft.com/office/word/2015/wordml/symex" xmlns:wpg="http://schemas.microsoft.com/office/word/2010/wordprocessingGroup" xmlns:wpi="http://schemas.microsoft.com/office/word/2010/wordprocessingInk" xmlns:wne="http://schemas.microsoft.com/office/word/2006/wordml" xmlns:wps="http://schemas.microsoft.com/office/word/2010/wordprocessingShape" mc:Ignorable="w14 w15 w16se w16cid w16 w16cex w16sdtdh w16sdtfl w16du wp14">
+<w:numbering xmlns:wpc="http://schemas.microsoft.com/office/word/2010/wordprocessingCanvas" xmlns:cx="http://schemas.microsoft.com/office/drawing/2014/chartex" xmlns:cx1="http://schemas.microsoft.com/office/drawing/2015/9/8/chartex" xmlns:cx2="http://schemas.microsoft.com/office/drawing/2015/10/21/chartex" xmlns:cx3="http://schemas.microsoft.com/office/drawing/2016/5/9/chartex" xmlns:cx4="http://schemas.microsoft.com/office/drawing/2016/5/10/chartex" xmlns:cx5="http://schemas.microsoft.com/office/drawing/2016/5/11/chartex" xmlns:cx6="http://schemas.microsoft.com/office/drawing/2016/5/12/chartex" xmlns:cx7="http://schemas.microsoft.com/office/drawing/2016/5/13/chartex" xmlns:cx8="http://schemas.microsoft.com/office/drawing/2016/5/14/chartex" xmlns:mc="http://schemas.openxmlformats.org/markup-compatibility/2006" xmlns:aink="http://schemas.microsoft.com/office/drawing/2016/ink" xmlns:am3d="http://schemas.microsoft.com/office/drawing/2017/model3d" xmlns:o="urn:schemas-microsoft-com:office:office" xmlns:oel="http://schemas.microsoft.com/office/2019/extlst" xmlns:r="http://schemas.openxmlformats.org/officeDocument/2006/relationships" xmlns:m="http://schemas.openxmlformats.org/officeDocument/2006/math" xmlns:v="urn:schemas-microsoft-com:vml" xmlns:wp14="http://schemas.microsoft.com/office/word/2010/wordprocessingDrawing" xmlns:wp="http://schemas.openxmlformats.org/drawingml/2006/wordprocessingDrawing" xmlns:w10="urn:schemas-microsoft-com:office:word" xmlns:w="http://schemas.openxmlformats.org/wordprocessingml/2006/main" xmlns:w14="http://schemas.microsoft.com/office/word/2010/wordml" xmlns:w15="http://schemas.microsoft.com/office/word/2012/wordml" xmlns:w16cex="http://schemas.microsoft.com/office/word/2018/wordml/cex" xmlns:w16cid="http://schemas.microsoft.com/office/word/2016/wordml/cid" xmlns:w16="http://schemas.microsoft.com/office/word/2018/wordml" xmlns:w16sdtdh="http://schemas.microsoft.com/office/word/2020/wordml/sdtdatahash" xmlns:w16se="http://schemas.microsoft.com/office/word/2015/wordml/symex" xmlns:wpg="http://schemas.microsoft.com/office/word/2010/wordprocessingGroup" xmlns:wpi="http://schemas.microsoft.com/office/word/2010/wordprocessingInk" xmlns:wne="http://schemas.microsoft.com/office/word/2006/wordml" xmlns:wps="http://schemas.microsoft.com/office/word/2010/wordprocessingShape" mc:Ignorable="w14 w15 w16se w16cid w16 w16cex w16sdtdh wp14">
   <w:abstractNum w:abstractNumId="0" w15:restartNumberingAfterBreak="0">
     <w:nsid w:val="0E033EA9"/>
     <w:multiLevelType w:val="multilevel"/>
@@ -5463,7 +5530,7 @@
 </file>
 
 <file path=word/styles.xml><?xml version="1.0" encoding="utf-8"?>
-<w:styles xmlns:mc="http://schemas.openxmlformats.org/markup-compatibility/2006" xmlns:r="http://schemas.openxmlformats.org/officeDocument/2006/relationships" xmlns:w="http://schemas.openxmlformats.org/wordprocessingml/2006/main" xmlns:w14="http://schemas.microsoft.com/office/word/2010/wordml" xmlns:w15="http://schemas.microsoft.com/office/word/2012/wordml" xmlns:w16cex="http://schemas.microsoft.com/office/word/2018/wordml/cex" xmlns:w16cid="http://schemas.microsoft.com/office/word/2016/wordml/cid" xmlns:w16="http://schemas.microsoft.com/office/word/2018/wordml" xmlns:w16du="http://schemas.microsoft.com/office/word/2023/wordml/word16du" xmlns:w16sdtdh="http://schemas.microsoft.com/office/word/2020/wordml/sdtdatahash" xmlns:w16sdtfl="http://schemas.microsoft.com/office/word/2024/wordml/sdtformatlock" xmlns:w16se="http://schemas.microsoft.com/office/word/2015/wordml/symex" mc:Ignorable="w14 w15 w16se w16cid w16 w16cex w16sdtdh w16sdtfl w16du">
+<w:styles xmlns:mc="http://schemas.openxmlformats.org/markup-compatibility/2006" xmlns:r="http://schemas.openxmlformats.org/officeDocument/2006/relationships" xmlns:w="http://schemas.openxmlformats.org/wordprocessingml/2006/main" xmlns:w14="http://schemas.microsoft.com/office/word/2010/wordml" xmlns:w15="http://schemas.microsoft.com/office/word/2012/wordml" xmlns:w16cex="http://schemas.microsoft.com/office/word/2018/wordml/cex" xmlns:w16cid="http://schemas.microsoft.com/office/word/2016/wordml/cid" xmlns:w16="http://schemas.microsoft.com/office/word/2018/wordml" xmlns:w16sdtdh="http://schemas.microsoft.com/office/word/2020/wordml/sdtdatahash" xmlns:w16se="http://schemas.microsoft.com/office/word/2015/wordml/symex" mc:Ignorable="w14 w15 w16se w16cid w16 w16cex w16sdtdh">
   <w:docDefaults>
     <w:rPrDefault>
       <w:rPr>
@@ -6065,6 +6132,7 @@
   <w:style w:type="character" w:default="1" w:styleId="Policepardfaut">
     <w:name w:val="Default Paragraph Font"/>
     <w:uiPriority w:val="1"/>
+    <w:semiHidden/>
     <w:unhideWhenUsed/>
   </w:style>
   <w:style w:type="table" w:default="1" w:styleId="TableauNormal">
